--- a/PST II/FODA.docx
+++ b/PST II/FODA.docx
@@ -2,381 +2,6 @@
 <file path=word/document.xml><?xml version="1.0" encoding="utf-8"?>
 <w:document xmlns:wpc="http://schemas.microsoft.com/office/word/2010/wordprocessingCanvas" xmlns:cx="http://schemas.microsoft.com/office/drawing/2014/chartex" xmlns:cx1="http://schemas.microsoft.com/office/drawing/2015/9/8/chartex" xmlns:cx2="http://schemas.microsoft.com/office/drawing/2015/10/21/chartex" xmlns:cx3="http://schemas.microsoft.com/office/drawing/2016/5/9/chartex" xmlns:cx4="http://schemas.microsoft.com/office/drawing/2016/5/10/chartex" xmlns:cx5="http://schemas.microsoft.com/office/drawing/2016/5/11/chartex" xmlns:cx6="http://schemas.microsoft.com/office/drawing/2016/5/12/chartex" xmlns:cx7="http://schemas.microsoft.com/office/drawing/2016/5/13/chartex" xmlns:cx8="http://schemas.microsoft.com/office/drawing/2016/5/14/chartex" xmlns:mc="http://schemas.openxmlformats.org/markup-compatibility/2006" xmlns:aink="http://schemas.microsoft.com/office/drawing/2016/ink" xmlns:am3d="http://schemas.microsoft.com/office/drawing/2017/model3d" xmlns:o="urn:schemas-microsoft-com:office:office" xmlns:oel="http://schemas.microsoft.com/office/2019/extlst" xmlns:r="http://schemas.openxmlformats.org/officeDocument/2006/relationships" xmlns:m="http://schemas.openxmlformats.org/officeDocument/2006/math" xmlns:v="urn:schemas-microsoft-com:vml" xmlns:wp14="http://schemas.microsoft.com/office/word/2010/wordprocessingDrawing" xmlns:wp="http://schemas.openxmlformats.org/drawingml/2006/wordprocessingDrawing" xmlns:w10="urn:schemas-microsoft-com:office:word" xmlns:w="http://schemas.openxmlformats.org/wordprocessingml/2006/main" xmlns:w14="http://schemas.microsoft.com/office/word/2010/wordml" xmlns:w15="http://schemas.microsoft.com/office/word/2012/wordml" xmlns:w16cex="http://schemas.microsoft.com/office/word/2018/wordml/cex" xmlns:w16cid="http://schemas.microsoft.com/office/word/2016/wordml/cid" xmlns:w16="http://schemas.microsoft.com/office/word/2018/wordml" xmlns:w16du="http://schemas.microsoft.com/office/word/2023/wordml/word16du" xmlns:w16sdtdh="http://schemas.microsoft.com/office/word/2020/wordml/sdtdatahash" xmlns:w16sdtfl="http://schemas.microsoft.com/office/word/2024/wordml/sdtformatlock" xmlns:w16se="http://schemas.microsoft.com/office/word/2015/wordml/symex" xmlns:wpg="http://schemas.microsoft.com/office/word/2010/wordprocessingGroup" xmlns:wpi="http://schemas.microsoft.com/office/word/2010/wordprocessingInk" xmlns:wne="http://schemas.microsoft.com/office/word/2006/wordml" xmlns:wps="http://schemas.microsoft.com/office/word/2010/wordprocessingShape" mc:Ignorable="w14 w15 w16se w16cid w16 w16cex w16sdtdh w16sdtfl w16du wp14">
   <w:body>
-    <w:p>
-      <w:pPr>
-        <w:rPr>
-          <w:b/>
-          <w:bCs/>
-          <w:lang w:val="es-MX"/>
-        </w:rPr>
-      </w:pPr>
-      <w:r>
-        <w:rPr>
-          <w:b/>
-          <w:bCs/>
-          <w:lang w:val="es-MX"/>
-        </w:rPr>
-        <w:t>FODA</w:t>
-      </w:r>
-    </w:p>
-    <w:p>
-      <w:pPr>
-        <w:rPr>
-          <w:b/>
-          <w:bCs/>
-          <w:lang w:val="es-MX"/>
-        </w:rPr>
-      </w:pPr>
-      <w:r>
-        <w:rPr>
-          <w:b/>
-          <w:bCs/>
-          <w:lang w:val="es-MX"/>
-        </w:rPr>
-        <w:t>DON GREGO</w:t>
-      </w:r>
-    </w:p>
-    <w:p>
-      <w:pPr>
-        <w:rPr>
-          <w:b/>
-          <w:bCs/>
-          <w:lang w:val="es-MX"/>
-        </w:rPr>
-      </w:pPr>
-      <w:r>
-        <w:rPr>
-          <w:b/>
-          <w:bCs/>
-          <w:lang w:val="es-MX"/>
-        </w:rPr>
-        <w:t>Fortalezas</w:t>
-      </w:r>
-    </w:p>
-    <w:p>
-      <w:pPr>
-        <w:rPr>
-          <w:lang w:val="es-MX"/>
-        </w:rPr>
-      </w:pPr>
-      <w:r>
-        <w:rPr>
-          <w:lang w:val="es-MX"/>
-        </w:rPr>
-        <w:t>¿Qué hace bien la empresa?: La venta de víveres y alimentos, así como de otros servicios</w:t>
-      </w:r>
-    </w:p>
-    <w:p>
-      <w:pPr>
-        <w:rPr>
-          <w:lang w:val="es-MX"/>
-        </w:rPr>
-      </w:pPr>
-      <w:r>
-        <w:rPr>
-          <w:lang w:val="es-MX"/>
-        </w:rPr>
-        <w:t xml:space="preserve">¿Cuáles son sus recurso y capacidades?: Almuerzos, venta de </w:t>
-      </w:r>
-      <w:r>
-        <w:rPr>
-          <w:lang w:val="es-MX"/>
-        </w:rPr>
-        <w:t>víveres</w:t>
-      </w:r>
-      <w:r>
-        <w:rPr>
-          <w:lang w:val="es-MX"/>
-        </w:rPr>
-        <w:t xml:space="preserve"> al detal, servicio de fotocopiado e impresión, Etc.</w:t>
-      </w:r>
-    </w:p>
-    <w:p>
-      <w:pPr>
-        <w:rPr>
-          <w:lang w:val="es-MX"/>
-        </w:rPr>
-      </w:pPr>
-      <w:r>
-        <w:rPr>
-          <w:lang w:val="es-MX"/>
-        </w:rPr>
-        <w:t>¿Qué ventajas tiene sobre la competencia?: Su ubicación y variedad en servicios</w:t>
-      </w:r>
-    </w:p>
-    <w:p>
-      <w:pPr>
-        <w:rPr>
-          <w:b/>
-          <w:bCs/>
-          <w:lang w:val="es-MX"/>
-        </w:rPr>
-      </w:pPr>
-      <w:r>
-        <w:rPr>
-          <w:b/>
-          <w:bCs/>
-          <w:lang w:val="es-MX"/>
-        </w:rPr>
-        <w:t>Oportunidades</w:t>
-      </w:r>
-    </w:p>
-    <w:p>
-      <w:pPr>
-        <w:rPr>
-          <w:lang w:val="es-MX"/>
-        </w:rPr>
-      </w:pPr>
-      <w:r>
-        <w:rPr>
-          <w:lang w:val="es-MX"/>
-        </w:rPr>
-        <w:t>¿Qué tendencias del mercado podrían aprovechar?</w:t>
-      </w:r>
-      <w:r>
-        <w:rPr>
-          <w:lang w:val="es-MX"/>
-        </w:rPr>
-        <w:t xml:space="preserve">: El aumento de productos extranjeros dentro del </w:t>
-      </w:r>
-      <w:r>
-        <w:rPr>
-          <w:lang w:val="es-MX"/>
-        </w:rPr>
-        <w:t>país</w:t>
-      </w:r>
-    </w:p>
-    <w:p>
-      <w:pPr>
-        <w:rPr>
-          <w:lang w:val="es-MX"/>
-        </w:rPr>
-      </w:pPr>
-      <w:r>
-        <w:rPr>
-          <w:lang w:val="es-MX"/>
-        </w:rPr>
-        <w:t>¿Existen cambios en la regulación que beneficien a la empresa?</w:t>
-      </w:r>
-      <w:r>
-        <w:rPr>
-          <w:lang w:val="es-MX"/>
-        </w:rPr>
-        <w:t>:</w:t>
-      </w:r>
-      <w:r>
-        <w:rPr>
-          <w:lang w:val="es-MX"/>
-        </w:rPr>
-        <w:t xml:space="preserve"> La administración financiera se puede mejorar</w:t>
-      </w:r>
-    </w:p>
-    <w:p>
-      <w:pPr>
-        <w:rPr>
-          <w:lang w:val="es-MX"/>
-        </w:rPr>
-      </w:pPr>
-      <w:r>
-        <w:rPr>
-          <w:lang w:val="es-MX"/>
-        </w:rPr>
-        <w:t>¿Hay demandantes de productos o servicios donde la empresa pueda ingresar?</w:t>
-      </w:r>
-      <w:r>
-        <w:rPr>
-          <w:lang w:val="es-MX"/>
-        </w:rPr>
-        <w:t xml:space="preserve">: Víveres y productos </w:t>
-      </w:r>
-      <w:r>
-        <w:rPr>
-          <w:lang w:val="es-MX"/>
-        </w:rPr>
-        <w:t>más</w:t>
-      </w:r>
-      <w:r>
-        <w:rPr>
-          <w:lang w:val="es-MX"/>
-        </w:rPr>
-        <w:t xml:space="preserve"> accesibles al bolsillo del publico</w:t>
-      </w:r>
-    </w:p>
-    <w:p>
-      <w:pPr>
-        <w:rPr>
-          <w:lang w:val="es-MX"/>
-        </w:rPr>
-      </w:pPr>
-      <w:r>
-        <w:rPr>
-          <w:b/>
-          <w:bCs/>
-          <w:lang w:val="es-MX"/>
-        </w:rPr>
-        <w:t>Debilidades</w:t>
-      </w:r>
-    </w:p>
-    <w:p>
-      <w:pPr>
-        <w:rPr>
-          <w:lang w:val="es-MX"/>
-        </w:rPr>
-      </w:pPr>
-      <w:r>
-        <w:rPr>
-          <w:lang w:val="es-MX"/>
-        </w:rPr>
-        <w:t>¿En qué áreas puede mejorar la empresa?</w:t>
-      </w:r>
-      <w:r>
-        <w:rPr>
-          <w:lang w:val="es-MX"/>
-        </w:rPr>
-        <w:t>: Negociaciones mas directas con los proveedores</w:t>
-      </w:r>
-    </w:p>
-    <w:p>
-      <w:pPr>
-        <w:rPr>
-          <w:lang w:val="es-MX"/>
-        </w:rPr>
-      </w:pPr>
-      <w:r>
-        <w:rPr>
-          <w:lang w:val="es-MX"/>
-        </w:rPr>
-        <w:t>¿Cuáles son sus limitaciones?</w:t>
-      </w:r>
-      <w:r>
-        <w:rPr>
-          <w:lang w:val="es-MX"/>
-        </w:rPr>
-        <w:t xml:space="preserve">: </w:t>
-      </w:r>
-      <w:r>
-        <w:rPr>
-          <w:lang w:val="es-MX"/>
-        </w:rPr>
-        <w:t>Las dimensiones del establecimiento son un poco incomodas</w:t>
-      </w:r>
-    </w:p>
-    <w:p>
-      <w:pPr>
-        <w:ind w:left="708" w:hanging="708"/>
-        <w:rPr>
-          <w:lang w:val="es-MX"/>
-        </w:rPr>
-      </w:pPr>
-      <w:r>
-        <w:rPr>
-          <w:lang w:val="es-MX"/>
-        </w:rPr>
-        <w:t>¿Qué le falta frente a la competencia?</w:t>
-      </w:r>
-      <w:r>
-        <w:rPr>
-          <w:lang w:val="es-MX"/>
-        </w:rPr>
-        <w:t>: Precios más competitivos</w:t>
-      </w:r>
-    </w:p>
-    <w:p>
-      <w:pPr>
-        <w:rPr>
-          <w:b/>
-          <w:bCs/>
-          <w:lang w:val="es-MX"/>
-        </w:rPr>
-      </w:pPr>
-      <w:r>
-        <w:rPr>
-          <w:b/>
-          <w:bCs/>
-          <w:lang w:val="es-MX"/>
-        </w:rPr>
-        <w:t>Amen</w:t>
-      </w:r>
-      <w:r>
-        <w:rPr>
-          <w:b/>
-          <w:bCs/>
-          <w:lang w:val="es-MX"/>
-        </w:rPr>
-        <w:t>a</w:t>
-      </w:r>
-      <w:r>
-        <w:rPr>
-          <w:b/>
-          <w:bCs/>
-          <w:lang w:val="es-MX"/>
-        </w:rPr>
-        <w:t>zas</w:t>
-      </w:r>
-    </w:p>
-    <w:p>
-      <w:pPr>
-        <w:rPr>
-          <w:lang w:val="es-MX"/>
-        </w:rPr>
-      </w:pPr>
-      <w:r>
-        <w:rPr>
-          <w:lang w:val="es-MX"/>
-        </w:rPr>
-        <w:t>¿Qué obstáculos enfrenta la empresa?</w:t>
-      </w:r>
-      <w:r>
-        <w:rPr>
-          <w:lang w:val="es-MX"/>
-        </w:rPr>
-        <w:t xml:space="preserve">: </w:t>
-      </w:r>
-      <w:r>
-        <w:rPr>
-          <w:lang w:val="es-MX"/>
-        </w:rPr>
-        <w:t>Precios no competitivos e instalaciones incomodas</w:t>
-      </w:r>
-    </w:p>
-    <w:p>
-      <w:pPr>
-        <w:rPr>
-          <w:lang w:val="es-MX"/>
-        </w:rPr>
-      </w:pPr>
-      <w:r>
-        <w:rPr>
-          <w:lang w:val="es-MX"/>
-        </w:rPr>
-        <w:t>¿Hay competidores que están emergiendo?</w:t>
-      </w:r>
-      <w:r>
-        <w:rPr>
-          <w:lang w:val="es-MX"/>
-        </w:rPr>
-        <w:t>: La variedad que ofrecen locales mas grandes es un problema</w:t>
-      </w:r>
-    </w:p>
-    <w:p>
-      <w:pPr>
-        <w:rPr>
-          <w:lang w:val="es-MX"/>
-        </w:rPr>
-      </w:pPr>
-      <w:r>
-        <w:rPr>
-          <w:lang w:val="es-MX"/>
-        </w:rPr>
-        <w:t>¿Qué cambios económicos, sociales o tecnológicos podrían afectar negativamente a la empresa?</w:t>
-      </w:r>
-      <w:r>
-        <w:rPr>
-          <w:lang w:val="es-MX"/>
-        </w:rPr>
-        <w:t>: Una mala administración interna</w:t>
-      </w:r>
-    </w:p>
     <w:p>
       <w:pPr>
         <w:rPr>
@@ -532,7 +157,7 @@
                 <w:bCs w:val="0"/>
                 <w:lang w:val="es-MX"/>
               </w:rPr>
-              <w:t xml:space="preserve">Venta de Productos y </w:t>
+              <w:t>Venta de Productos y</w:t>
             </w:r>
           </w:p>
           <w:p>
@@ -598,29 +223,8 @@
               <w:rPr>
                 <w:lang w:val="es-MX"/>
               </w:rPr>
-              <w:t xml:space="preserve">Negociaciones </w:t>
-            </w:r>
-            <w:r>
-              <w:rPr>
-                <w:lang w:val="es-MX"/>
-              </w:rPr>
-              <w:t>más</w:t>
-            </w:r>
-            <w:r>
-              <w:rPr>
-                <w:lang w:val="es-MX"/>
-              </w:rPr>
-              <w:t xml:space="preserve"> directas con los proveedores</w:t>
-            </w:r>
-          </w:p>
-          <w:p>
-            <w:pPr>
-              <w:jc w:val="center"/>
-              <w:cnfStyle w:val="000000100000" w:firstRow="0" w:lastRow="0" w:firstColumn="0" w:lastColumn="0" w:oddVBand="0" w:evenVBand="0" w:oddHBand="1" w:evenHBand="0" w:firstRowFirstColumn="0" w:firstRowLastColumn="0" w:lastRowFirstColumn="0" w:lastRowLastColumn="0"/>
-              <w:rPr>
-                <w:lang w:val="es-MX"/>
-              </w:rPr>
-            </w:pPr>
+              <w:t>Demasiados intermediarios en el abastecimiento</w:t>
+            </w:r>
           </w:p>
         </w:tc>
         <w:tc>
@@ -643,7 +247,7 @@
               <w:rPr>
                 <w:lang w:val="es-MX"/>
               </w:rPr>
-              <w:t>Precios no competitivos e instalaciones incomodas</w:t>
+              <w:t>La variedad que ofrecen locales más grandes es un problema</w:t>
             </w:r>
           </w:p>
         </w:tc>
@@ -691,7 +295,7 @@
               <w:rPr>
                 <w:lang w:val="es-MX"/>
               </w:rPr>
-              <w:t>La administración financiera se puede mejorar</w:t>
+              <w:t>Víveres y productos más accesibles al bolsillo del publico</w:t>
             </w:r>
           </w:p>
         </w:tc>
@@ -715,15 +319,6 @@
               <w:t>Las dimensiones del establecimiento son un poco incomodas</w:t>
             </w:r>
           </w:p>
-          <w:p>
-            <w:pPr>
-              <w:jc w:val="center"/>
-              <w:cnfStyle w:val="000000000000" w:firstRow="0" w:lastRow="0" w:firstColumn="0" w:lastColumn="0" w:oddVBand="0" w:evenVBand="0" w:oddHBand="0" w:evenHBand="0" w:firstRowFirstColumn="0" w:firstRowLastColumn="0" w:lastRowFirstColumn="0" w:lastRowLastColumn="0"/>
-              <w:rPr>
-                <w:lang w:val="es-MX"/>
-              </w:rPr>
-            </w:pPr>
-          </w:p>
         </w:tc>
         <w:tc>
           <w:tcPr>
@@ -742,29 +337,14 @@
               <w:rPr>
                 <w:lang w:val="es-MX"/>
               </w:rPr>
-              <w:t xml:space="preserve">La variedad que ofrecen locales </w:t>
-            </w:r>
-            <w:r>
-              <w:rPr>
-                <w:lang w:val="es-MX"/>
-              </w:rPr>
-              <w:t>más</w:t>
-            </w:r>
-            <w:r>
-              <w:rPr>
-                <w:lang w:val="es-MX"/>
-              </w:rPr>
-              <w:t xml:space="preserve"> grandes es un problema</w:t>
-            </w:r>
-          </w:p>
-          <w:p>
-            <w:pPr>
-              <w:jc w:val="center"/>
-              <w:cnfStyle w:val="000000000000" w:firstRow="0" w:lastRow="0" w:firstColumn="0" w:lastColumn="0" w:oddVBand="0" w:evenVBand="0" w:oddHBand="0" w:evenHBand="0" w:firstRowFirstColumn="0" w:firstRowLastColumn="0" w:lastRowFirstColumn="0" w:lastRowLastColumn="0"/>
-              <w:rPr>
-                <w:lang w:val="es-MX"/>
-              </w:rPr>
-            </w:pPr>
+              <w:t>I</w:t>
+            </w:r>
+            <w:r>
+              <w:rPr>
+                <w:lang w:val="es-MX"/>
+              </w:rPr>
+              <w:t>nstalaciones incomodas</w:t>
+            </w:r>
           </w:p>
         </w:tc>
       </w:tr>
@@ -814,7 +394,7 @@
               <w:rPr>
                 <w:lang w:val="es-MX"/>
               </w:rPr>
-              <w:t>Víveres y productos más accesibles al bolsillo del publico</w:t>
+              <w:t>La administración financiera se puede mejorar</w:t>
             </w:r>
           </w:p>
         </w:tc>
@@ -835,7 +415,19 @@
               <w:rPr>
                 <w:lang w:val="es-MX"/>
               </w:rPr>
-              <w:t>Precios más competitivos</w:t>
+              <w:t xml:space="preserve">Precios </w:t>
+            </w:r>
+            <w:r>
+              <w:rPr>
+                <w:lang w:val="es-MX"/>
+              </w:rPr>
+              <w:t>poco</w:t>
+            </w:r>
+            <w:r>
+              <w:rPr>
+                <w:lang w:val="es-MX"/>
+              </w:rPr>
+              <w:t xml:space="preserve"> competitivos</w:t>
             </w:r>
           </w:p>
         </w:tc>
@@ -856,7 +448,7 @@
               <w:rPr>
                 <w:lang w:val="es-MX"/>
               </w:rPr>
-              <w:t>Una mala administración interna</w:t>
+              <w:t>Fallos en la Administración</w:t>
             </w:r>
           </w:p>
         </w:tc>
